--- a/Documents/Tài Liệu Thiết Kế Dự Án.docx
+++ b/Documents/Tài Liệu Thiết Kế Dự Án.docx
@@ -10,7 +10,6 @@
           <w:szCs w:val="28"/>
         </w:rPr>
       </w:pPr>
-      <w:bookmarkStart w:id="0" w:name="_GoBack"/>
       <w:proofErr w:type="spellStart"/>
       <w:r>
         <w:rPr>
@@ -617,105 +616,7 @@
                 <w:sz w:val="28"/>
                 <w:szCs w:val="28"/>
               </w:rPr>
-              <w:t>sử</w:t>
-            </w:r>
-            <w:proofErr w:type="spellEnd"/>
-            <w:r>
-              <w:rPr>
-                <w:sz w:val="28"/>
-                <w:szCs w:val="28"/>
-              </w:rPr>
-              <w:t xml:space="preserve"> </w:t>
-            </w:r>
-            <w:proofErr w:type="spellStart"/>
-            <w:r>
-              <w:rPr>
-                <w:sz w:val="28"/>
-                <w:szCs w:val="28"/>
-              </w:rPr>
-              <w:t>dụ</w:t>
-            </w:r>
-            <w:r>
-              <w:rPr>
-                <w:sz w:val="28"/>
-                <w:szCs w:val="28"/>
-              </w:rPr>
-              <w:t>ng</w:t>
-            </w:r>
-            <w:proofErr w:type="spellEnd"/>
-            <w:r>
-              <w:rPr>
-                <w:sz w:val="28"/>
-                <w:szCs w:val="28"/>
-              </w:rPr>
-              <w:t xml:space="preserve"> </w:t>
-            </w:r>
-            <w:proofErr w:type="spellStart"/>
-            <w:r>
-              <w:rPr>
-                <w:sz w:val="28"/>
-                <w:szCs w:val="28"/>
-              </w:rPr>
-              <w:t>hàm</w:t>
-            </w:r>
-            <w:proofErr w:type="spellEnd"/>
-            <w:r>
-              <w:rPr>
-                <w:sz w:val="28"/>
-                <w:szCs w:val="28"/>
-              </w:rPr>
-              <w:t xml:space="preserve"> </w:t>
-            </w:r>
-            <w:proofErr w:type="spellStart"/>
-            <w:r>
-              <w:rPr>
-                <w:color w:val="FF0000"/>
-                <w:sz w:val="28"/>
-                <w:szCs w:val="28"/>
-              </w:rPr>
-              <w:t>KetNoiCSDL.SinhMa</w:t>
-            </w:r>
-            <w:proofErr w:type="spellEnd"/>
-            <w:r>
-              <w:rPr>
-                <w:color w:val="FF0000"/>
-                <w:sz w:val="28"/>
-                <w:szCs w:val="28"/>
-              </w:rPr>
-              <w:t>(“</w:t>
-            </w:r>
-            <w:proofErr w:type="spellStart"/>
-            <w:r>
-              <w:rPr>
-                <w:color w:val="FF0000"/>
-                <w:sz w:val="28"/>
-                <w:szCs w:val="28"/>
-              </w:rPr>
-              <w:t>tblBoPhan</w:t>
-            </w:r>
-            <w:proofErr w:type="spellEnd"/>
-            <w:r>
-              <w:rPr>
-                <w:color w:val="FF0000"/>
-                <w:sz w:val="28"/>
-                <w:szCs w:val="28"/>
-              </w:rPr>
-              <w:t>”,“BP”);</w:t>
-            </w:r>
-            <w:r>
-              <w:rPr>
-                <w:sz w:val="28"/>
-                <w:szCs w:val="28"/>
-              </w:rPr>
-              <w:t xml:space="preserve"> </w:t>
-            </w:r>
-            <w:proofErr w:type="spellStart"/>
-            <w:r>
-              <w:rPr>
-                <w:sz w:val="28"/>
-                <w:szCs w:val="28"/>
-              </w:rPr>
-              <w:t>để</w:t>
+              <w:t>tự</w:t>
             </w:r>
             <w:proofErr w:type="spellEnd"/>
             <w:r>
@@ -1482,115 +1383,7 @@
                 <w:sz w:val="28"/>
                 <w:szCs w:val="28"/>
               </w:rPr>
-              <w:t>sử</w:t>
-            </w:r>
-            <w:proofErr w:type="spellEnd"/>
-            <w:r>
-              <w:rPr>
-                <w:sz w:val="28"/>
-                <w:szCs w:val="28"/>
-              </w:rPr>
-              <w:t xml:space="preserve"> </w:t>
-            </w:r>
-            <w:proofErr w:type="spellStart"/>
-            <w:r>
-              <w:rPr>
-                <w:sz w:val="28"/>
-                <w:szCs w:val="28"/>
-              </w:rPr>
-              <w:t>dụng</w:t>
-            </w:r>
-            <w:proofErr w:type="spellEnd"/>
-            <w:r>
-              <w:rPr>
-                <w:sz w:val="28"/>
-                <w:szCs w:val="28"/>
-              </w:rPr>
-              <w:t xml:space="preserve"> </w:t>
-            </w:r>
-            <w:proofErr w:type="spellStart"/>
-            <w:r>
-              <w:rPr>
-                <w:sz w:val="28"/>
-                <w:szCs w:val="28"/>
-              </w:rPr>
-              <w:t>hàm</w:t>
-            </w:r>
-            <w:proofErr w:type="spellEnd"/>
-            <w:r>
-              <w:rPr>
-                <w:sz w:val="28"/>
-                <w:szCs w:val="28"/>
-              </w:rPr>
-              <w:t xml:space="preserve"> </w:t>
-            </w:r>
-            <w:proofErr w:type="spellStart"/>
-            <w:r>
-              <w:rPr>
-                <w:color w:val="FF0000"/>
-                <w:sz w:val="28"/>
-                <w:szCs w:val="28"/>
-              </w:rPr>
-              <w:t>KetNoiCSDL.SinhMa</w:t>
-            </w:r>
-            <w:proofErr w:type="spellEnd"/>
-            <w:r>
-              <w:rPr>
-                <w:color w:val="FF0000"/>
-                <w:sz w:val="28"/>
-                <w:szCs w:val="28"/>
-              </w:rPr>
-              <w:t>(“</w:t>
-            </w:r>
-            <w:proofErr w:type="spellStart"/>
-            <w:r>
-              <w:rPr>
-                <w:color w:val="FF0000"/>
-                <w:sz w:val="28"/>
-                <w:szCs w:val="28"/>
-              </w:rPr>
-              <w:t>tblDonVi</w:t>
-            </w:r>
-            <w:proofErr w:type="spellEnd"/>
-            <w:r>
-              <w:rPr>
-                <w:color w:val="FF0000"/>
-                <w:sz w:val="28"/>
-                <w:szCs w:val="28"/>
-              </w:rPr>
-              <w:t>”,“</w:t>
-            </w:r>
-            <w:r>
-              <w:rPr>
-                <w:color w:val="FF0000"/>
-                <w:sz w:val="28"/>
-                <w:szCs w:val="28"/>
-              </w:rPr>
-              <w:t>DV</w:t>
-            </w:r>
-            <w:r>
-              <w:rPr>
-                <w:color w:val="FF0000"/>
-                <w:sz w:val="28"/>
-                <w:szCs w:val="28"/>
-              </w:rPr>
-              <w:t>”);</w:t>
-            </w:r>
-            <w:r>
-              <w:rPr>
-                <w:color w:val="FF0000"/>
-                <w:sz w:val="28"/>
-                <w:szCs w:val="28"/>
-              </w:rPr>
-              <w:t xml:space="preserve"> </w:t>
-            </w:r>
-            <w:proofErr w:type="spellStart"/>
-            <w:r>
-              <w:rPr>
-                <w:sz w:val="28"/>
-                <w:szCs w:val="28"/>
-              </w:rPr>
-              <w:t>để</w:t>
+              <w:t>tự</w:t>
             </w:r>
             <w:proofErr w:type="spellEnd"/>
             <w:r>
@@ -1950,8 +1743,8 @@
       </w:tblPr>
       <w:tblGrid>
         <w:gridCol w:w="1857"/>
-        <w:gridCol w:w="5398"/>
-        <w:gridCol w:w="2095"/>
+        <w:gridCol w:w="5320"/>
+        <w:gridCol w:w="2173"/>
       </w:tblGrid>
       <w:tr>
         <w:tc>
@@ -2141,14 +1934,7 @@
                 <w:sz w:val="28"/>
                 <w:szCs w:val="28"/>
               </w:rPr>
-              <w:t>mộ</w:t>
-            </w:r>
-            <w:r>
-              <w:rPr>
-                <w:sz w:val="28"/>
-                <w:szCs w:val="28"/>
-              </w:rPr>
-              <w:t>t</w:t>
+              <w:t>một</w:t>
             </w:r>
             <w:proofErr w:type="spellEnd"/>
             <w:r>
@@ -2188,115 +1974,15 @@
                 <w:sz w:val="28"/>
                 <w:szCs w:val="28"/>
               </w:rPr>
-              <w:t xml:space="preserve">, </w:t>
-            </w:r>
-            <w:proofErr w:type="spellStart"/>
-            <w:r>
-              <w:rPr>
-                <w:sz w:val="28"/>
-                <w:szCs w:val="28"/>
-              </w:rPr>
-              <w:t>sử</w:t>
-            </w:r>
-            <w:proofErr w:type="spellEnd"/>
-            <w:r>
-              <w:rPr>
-                <w:sz w:val="28"/>
-                <w:szCs w:val="28"/>
-              </w:rPr>
-              <w:t xml:space="preserve"> </w:t>
-            </w:r>
-            <w:proofErr w:type="spellStart"/>
-            <w:r>
-              <w:rPr>
-                <w:sz w:val="28"/>
-                <w:szCs w:val="28"/>
-              </w:rPr>
-              <w:t>dụng</w:t>
-            </w:r>
-            <w:proofErr w:type="spellEnd"/>
-            <w:r>
-              <w:rPr>
-                <w:sz w:val="28"/>
-                <w:szCs w:val="28"/>
-              </w:rPr>
-              <w:t xml:space="preserve"> </w:t>
-            </w:r>
-            <w:proofErr w:type="spellStart"/>
-            <w:r>
-              <w:rPr>
-                <w:sz w:val="28"/>
-                <w:szCs w:val="28"/>
-              </w:rPr>
-              <w:t>hàm</w:t>
-            </w:r>
-            <w:proofErr w:type="spellEnd"/>
-            <w:r>
-              <w:rPr>
-                <w:sz w:val="28"/>
-                <w:szCs w:val="28"/>
-              </w:rPr>
-              <w:t xml:space="preserve"> </w:t>
-            </w:r>
-            <w:proofErr w:type="spellStart"/>
-            <w:r>
-              <w:rPr>
-                <w:color w:val="FF0000"/>
-                <w:sz w:val="28"/>
-                <w:szCs w:val="28"/>
-              </w:rPr>
-              <w:t>KetNoiCSDL.SinhMa</w:t>
-            </w:r>
-            <w:proofErr w:type="spellEnd"/>
-            <w:r>
-              <w:rPr>
-                <w:color w:val="FF0000"/>
-                <w:sz w:val="28"/>
-                <w:szCs w:val="28"/>
-              </w:rPr>
-              <w:t>(“</w:t>
-            </w:r>
-            <w:proofErr w:type="spellStart"/>
-            <w:r>
-              <w:rPr>
-                <w:color w:val="FF0000"/>
-                <w:sz w:val="28"/>
-                <w:szCs w:val="28"/>
-              </w:rPr>
-              <w:t>tblHangHoa</w:t>
-            </w:r>
-            <w:proofErr w:type="spellEnd"/>
-            <w:r>
-              <w:rPr>
-                <w:color w:val="FF0000"/>
-                <w:sz w:val="28"/>
-                <w:szCs w:val="28"/>
-              </w:rPr>
-              <w:t>”,“</w:t>
-            </w:r>
-            <w:r>
-              <w:rPr>
-                <w:color w:val="FF0000"/>
-                <w:sz w:val="28"/>
-                <w:szCs w:val="28"/>
-              </w:rPr>
-              <w:t>HH</w:t>
-            </w:r>
-            <w:r>
-              <w:rPr>
-                <w:color w:val="FF0000"/>
-                <w:sz w:val="28"/>
-                <w:szCs w:val="28"/>
-              </w:rPr>
-              <w:t xml:space="preserve">”); </w:t>
-            </w:r>
-            <w:proofErr w:type="spellStart"/>
-            <w:r>
-              <w:rPr>
-                <w:sz w:val="28"/>
-                <w:szCs w:val="28"/>
-              </w:rPr>
-              <w:t>để</w:t>
+              <w:t xml:space="preserve"> </w:t>
+            </w:r>
+            <w:proofErr w:type="spellStart"/>
+            <w:r>
+              <w:rPr>
+                <w:sz w:val="28"/>
+                <w:szCs w:val="28"/>
+              </w:rPr>
+              <w:t>tự</w:t>
             </w:r>
             <w:proofErr w:type="spellEnd"/>
             <w:r>
@@ -3318,7 +3004,6 @@
           <w:sz w:val="28"/>
           <w:szCs w:val="28"/>
         </w:rPr>
-        <w:lastRenderedPageBreak/>
         <w:t>Bảng</w:t>
       </w:r>
       <w:proofErr w:type="spellEnd"/>
@@ -3347,8 +3032,8 @@
       </w:tblPr>
       <w:tblGrid>
         <w:gridCol w:w="1756"/>
-        <w:gridCol w:w="5429"/>
-        <w:gridCol w:w="2165"/>
+        <w:gridCol w:w="5398"/>
+        <w:gridCol w:w="2196"/>
       </w:tblGrid>
       <w:tr>
         <w:tc>
@@ -3484,14 +3169,7 @@
                 <w:sz w:val="28"/>
                 <w:szCs w:val="28"/>
               </w:rPr>
-              <w:t>K</w:t>
-            </w:r>
-            <w:r>
-              <w:rPr>
-                <w:sz w:val="28"/>
-                <w:szCs w:val="28"/>
-              </w:rPr>
-              <w:t>HMa</w:t>
+              <w:t>KHMa</w:t>
             </w:r>
             <w:proofErr w:type="spellEnd"/>
           </w:p>
@@ -3600,107 +3278,7 @@
                 <w:sz w:val="28"/>
                 <w:szCs w:val="28"/>
               </w:rPr>
-              <w:t>sử</w:t>
-            </w:r>
-            <w:proofErr w:type="spellEnd"/>
-            <w:r>
-              <w:rPr>
-                <w:sz w:val="28"/>
-                <w:szCs w:val="28"/>
-              </w:rPr>
-              <w:t xml:space="preserve"> </w:t>
-            </w:r>
-            <w:proofErr w:type="spellStart"/>
-            <w:r>
-              <w:rPr>
-                <w:sz w:val="28"/>
-                <w:szCs w:val="28"/>
-              </w:rPr>
-              <w:t>dụng</w:t>
-            </w:r>
-            <w:proofErr w:type="spellEnd"/>
-            <w:r>
-              <w:rPr>
-                <w:sz w:val="28"/>
-                <w:szCs w:val="28"/>
-              </w:rPr>
-              <w:t xml:space="preserve"> </w:t>
-            </w:r>
-            <w:proofErr w:type="spellStart"/>
-            <w:r>
-              <w:rPr>
-                <w:sz w:val="28"/>
-                <w:szCs w:val="28"/>
-              </w:rPr>
-              <w:t>hàm</w:t>
-            </w:r>
-            <w:proofErr w:type="spellEnd"/>
-            <w:r>
-              <w:rPr>
-                <w:sz w:val="28"/>
-                <w:szCs w:val="28"/>
-              </w:rPr>
-              <w:t xml:space="preserve"> </w:t>
-            </w:r>
-            <w:proofErr w:type="spellStart"/>
-            <w:r>
-              <w:rPr>
-                <w:color w:val="FF0000"/>
-                <w:sz w:val="28"/>
-                <w:szCs w:val="28"/>
-              </w:rPr>
-              <w:t>KetNoiCSDL.SinhMa</w:t>
-            </w:r>
-            <w:proofErr w:type="spellEnd"/>
-            <w:r>
-              <w:rPr>
-                <w:color w:val="FF0000"/>
-                <w:sz w:val="28"/>
-                <w:szCs w:val="28"/>
-              </w:rPr>
-              <w:t>(“</w:t>
-            </w:r>
-            <w:proofErr w:type="spellStart"/>
-            <w:r>
-              <w:rPr>
-                <w:color w:val="FF0000"/>
-                <w:sz w:val="28"/>
-                <w:szCs w:val="28"/>
-              </w:rPr>
-              <w:t>tblKhachHang</w:t>
-            </w:r>
-            <w:proofErr w:type="spellEnd"/>
-            <w:r>
-              <w:rPr>
-                <w:color w:val="FF0000"/>
-                <w:sz w:val="28"/>
-                <w:szCs w:val="28"/>
-              </w:rPr>
-              <w:t>”,“</w:t>
-            </w:r>
-            <w:r>
-              <w:rPr>
-                <w:color w:val="FF0000"/>
-                <w:sz w:val="28"/>
-                <w:szCs w:val="28"/>
-              </w:rPr>
-              <w:t>K</w:t>
-            </w:r>
-            <w:r>
-              <w:rPr>
-                <w:color w:val="FF0000"/>
-                <w:sz w:val="28"/>
-                <w:szCs w:val="28"/>
-              </w:rPr>
-              <w:t xml:space="preserve">H”); </w:t>
-            </w:r>
-            <w:proofErr w:type="spellStart"/>
-            <w:r>
-              <w:rPr>
-                <w:sz w:val="28"/>
-                <w:szCs w:val="28"/>
-              </w:rPr>
-              <w:t>để</w:t>
+              <w:t>tự</w:t>
             </w:r>
             <w:proofErr w:type="spellEnd"/>
             <w:r>
@@ -4051,6 +3629,7 @@
                 <w:sz w:val="28"/>
                 <w:szCs w:val="28"/>
               </w:rPr>
+              <w:lastRenderedPageBreak/>
               <w:t>KHDienThoai</w:t>
             </w:r>
             <w:proofErr w:type="spellEnd"/>
@@ -4620,14 +4199,7 @@
                 <w:sz w:val="28"/>
                 <w:szCs w:val="28"/>
               </w:rPr>
-              <w:t>mộ</w:t>
-            </w:r>
-            <w:r>
-              <w:rPr>
-                <w:sz w:val="28"/>
-                <w:szCs w:val="28"/>
-              </w:rPr>
-              <w:t>t</w:t>
+              <w:t>một</w:t>
             </w:r>
             <w:proofErr w:type="spellEnd"/>
             <w:r>
@@ -4659,91 +4231,7 @@
                 <w:sz w:val="28"/>
                 <w:szCs w:val="28"/>
               </w:rPr>
-              <w:t>sử</w:t>
-            </w:r>
-            <w:proofErr w:type="spellEnd"/>
-            <w:r>
-              <w:rPr>
-                <w:sz w:val="28"/>
-                <w:szCs w:val="28"/>
-              </w:rPr>
-              <w:t xml:space="preserve"> </w:t>
-            </w:r>
-            <w:proofErr w:type="spellStart"/>
-            <w:r>
-              <w:rPr>
-                <w:sz w:val="28"/>
-                <w:szCs w:val="28"/>
-              </w:rPr>
-              <w:t>dụng</w:t>
-            </w:r>
-            <w:proofErr w:type="spellEnd"/>
-            <w:r>
-              <w:rPr>
-                <w:sz w:val="28"/>
-                <w:szCs w:val="28"/>
-              </w:rPr>
-              <w:t xml:space="preserve"> </w:t>
-            </w:r>
-            <w:proofErr w:type="spellStart"/>
-            <w:r>
-              <w:rPr>
-                <w:sz w:val="28"/>
-                <w:szCs w:val="28"/>
-              </w:rPr>
-              <w:t>hàm</w:t>
-            </w:r>
-            <w:proofErr w:type="spellEnd"/>
-            <w:r>
-              <w:rPr>
-                <w:sz w:val="28"/>
-                <w:szCs w:val="28"/>
-              </w:rPr>
-              <w:t xml:space="preserve"> </w:t>
-            </w:r>
-            <w:proofErr w:type="spellStart"/>
-            <w:r>
-              <w:rPr>
-                <w:color w:val="FF0000"/>
-                <w:sz w:val="28"/>
-                <w:szCs w:val="28"/>
-              </w:rPr>
-              <w:t>KetNoiCSDL.SinhMa</w:t>
-            </w:r>
-            <w:proofErr w:type="spellEnd"/>
-            <w:r>
-              <w:rPr>
-                <w:color w:val="FF0000"/>
-                <w:sz w:val="28"/>
-                <w:szCs w:val="28"/>
-              </w:rPr>
-              <w:t>(“</w:t>
-            </w:r>
-            <w:proofErr w:type="spellStart"/>
-            <w:r>
-              <w:rPr>
-                <w:color w:val="FF0000"/>
-                <w:sz w:val="28"/>
-                <w:szCs w:val="28"/>
-              </w:rPr>
-              <w:t>tblKho</w:t>
-            </w:r>
-            <w:proofErr w:type="spellEnd"/>
-            <w:r>
-              <w:rPr>
-                <w:color w:val="FF0000"/>
-                <w:sz w:val="28"/>
-                <w:szCs w:val="28"/>
-              </w:rPr>
-              <w:t xml:space="preserve">”,“K”); </w:t>
-            </w:r>
-            <w:proofErr w:type="spellStart"/>
-            <w:r>
-              <w:rPr>
-                <w:sz w:val="28"/>
-                <w:szCs w:val="28"/>
-              </w:rPr>
-              <w:t>để</w:t>
+              <w:t>tự</w:t>
             </w:r>
             <w:proofErr w:type="spellEnd"/>
             <w:r>
@@ -5525,14 +5013,7 @@
                 <w:sz w:val="28"/>
                 <w:szCs w:val="28"/>
               </w:rPr>
-              <w:t>ngườ</w:t>
-            </w:r>
-            <w:r>
-              <w:rPr>
-                <w:sz w:val="28"/>
-                <w:szCs w:val="28"/>
-              </w:rPr>
-              <w:t>i</w:t>
+              <w:t>người</w:t>
             </w:r>
             <w:proofErr w:type="spellEnd"/>
             <w:r>
@@ -6643,7 +6124,6 @@
           <w:sz w:val="28"/>
           <w:szCs w:val="28"/>
         </w:rPr>
-        <w:lastRenderedPageBreak/>
         <w:t>Bảng</w:t>
       </w:r>
       <w:proofErr w:type="spellEnd"/>
@@ -6810,14 +6290,7 @@
                 <w:sz w:val="28"/>
                 <w:szCs w:val="28"/>
               </w:rPr>
-              <w:t>NV</w:t>
-            </w:r>
-            <w:r>
-              <w:rPr>
-                <w:sz w:val="28"/>
-                <w:szCs w:val="28"/>
-              </w:rPr>
-              <w:t>Ma</w:t>
+              <w:t>NVMa</w:t>
             </w:r>
             <w:proofErr w:type="spellEnd"/>
           </w:p>
@@ -6887,107 +6360,7 @@
                 <w:sz w:val="28"/>
                 <w:szCs w:val="28"/>
               </w:rPr>
-              <w:t>sử</w:t>
-            </w:r>
-            <w:proofErr w:type="spellEnd"/>
-            <w:r>
-              <w:rPr>
-                <w:sz w:val="28"/>
-                <w:szCs w:val="28"/>
-              </w:rPr>
-              <w:t xml:space="preserve"> </w:t>
-            </w:r>
-            <w:proofErr w:type="spellStart"/>
-            <w:r>
-              <w:rPr>
-                <w:sz w:val="28"/>
-                <w:szCs w:val="28"/>
-              </w:rPr>
-              <w:t>dụng</w:t>
-            </w:r>
-            <w:proofErr w:type="spellEnd"/>
-            <w:r>
-              <w:rPr>
-                <w:sz w:val="28"/>
-                <w:szCs w:val="28"/>
-              </w:rPr>
-              <w:t xml:space="preserve"> </w:t>
-            </w:r>
-            <w:proofErr w:type="spellStart"/>
-            <w:r>
-              <w:rPr>
-                <w:sz w:val="28"/>
-                <w:szCs w:val="28"/>
-              </w:rPr>
-              <w:t>hàm</w:t>
-            </w:r>
-            <w:proofErr w:type="spellEnd"/>
-            <w:r>
-              <w:rPr>
-                <w:sz w:val="28"/>
-                <w:szCs w:val="28"/>
-              </w:rPr>
-              <w:t xml:space="preserve"> </w:t>
-            </w:r>
-            <w:proofErr w:type="spellStart"/>
-            <w:r>
-              <w:rPr>
-                <w:color w:val="FF0000"/>
-                <w:sz w:val="28"/>
-                <w:szCs w:val="28"/>
-              </w:rPr>
-              <w:t>KetNoiCSDL.SinhMa</w:t>
-            </w:r>
-            <w:proofErr w:type="spellEnd"/>
-            <w:r>
-              <w:rPr>
-                <w:color w:val="FF0000"/>
-                <w:sz w:val="28"/>
-                <w:szCs w:val="28"/>
-              </w:rPr>
-              <w:t>(“</w:t>
-            </w:r>
-            <w:proofErr w:type="spellStart"/>
-            <w:r>
-              <w:rPr>
-                <w:color w:val="FF0000"/>
-                <w:sz w:val="28"/>
-                <w:szCs w:val="28"/>
-              </w:rPr>
-              <w:t>tblNhanVien</w:t>
-            </w:r>
-            <w:proofErr w:type="spellEnd"/>
-            <w:r>
-              <w:rPr>
-                <w:color w:val="FF0000"/>
-                <w:sz w:val="28"/>
-                <w:szCs w:val="28"/>
-              </w:rPr>
-              <w:t>”,“</w:t>
-            </w:r>
-            <w:r>
-              <w:rPr>
-                <w:color w:val="FF0000"/>
-                <w:sz w:val="28"/>
-                <w:szCs w:val="28"/>
-              </w:rPr>
-              <w:t>NV</w:t>
-            </w:r>
-            <w:r>
-              <w:rPr>
-                <w:color w:val="FF0000"/>
-                <w:sz w:val="28"/>
-                <w:szCs w:val="28"/>
-              </w:rPr>
-              <w:t xml:space="preserve">”); </w:t>
-            </w:r>
-            <w:proofErr w:type="spellStart"/>
-            <w:r>
-              <w:rPr>
-                <w:sz w:val="28"/>
-                <w:szCs w:val="28"/>
-              </w:rPr>
-              <w:t>để</w:t>
+              <w:t>tự</w:t>
             </w:r>
             <w:proofErr w:type="spellEnd"/>
             <w:r>
@@ -7600,107 +6973,7 @@
                 <w:sz w:val="28"/>
                 <w:szCs w:val="28"/>
               </w:rPr>
-              <w:t>sử</w:t>
-            </w:r>
-            <w:proofErr w:type="spellEnd"/>
-            <w:r>
-              <w:rPr>
-                <w:sz w:val="28"/>
-                <w:szCs w:val="28"/>
-              </w:rPr>
-              <w:t xml:space="preserve"> </w:t>
-            </w:r>
-            <w:proofErr w:type="spellStart"/>
-            <w:r>
-              <w:rPr>
-                <w:sz w:val="28"/>
-                <w:szCs w:val="28"/>
-              </w:rPr>
-              <w:t>dụng</w:t>
-            </w:r>
-            <w:proofErr w:type="spellEnd"/>
-            <w:r>
-              <w:rPr>
-                <w:sz w:val="28"/>
-                <w:szCs w:val="28"/>
-              </w:rPr>
-              <w:t xml:space="preserve"> </w:t>
-            </w:r>
-            <w:proofErr w:type="spellStart"/>
-            <w:r>
-              <w:rPr>
-                <w:sz w:val="28"/>
-                <w:szCs w:val="28"/>
-              </w:rPr>
-              <w:t>hàm</w:t>
-            </w:r>
-            <w:proofErr w:type="spellEnd"/>
-            <w:r>
-              <w:rPr>
-                <w:sz w:val="28"/>
-                <w:szCs w:val="28"/>
-              </w:rPr>
-              <w:t xml:space="preserve"> </w:t>
-            </w:r>
-            <w:proofErr w:type="spellStart"/>
-            <w:r>
-              <w:rPr>
-                <w:color w:val="FF0000"/>
-                <w:sz w:val="28"/>
-                <w:szCs w:val="28"/>
-              </w:rPr>
-              <w:t>KetNoiCSDL.SinhMa</w:t>
-            </w:r>
-            <w:proofErr w:type="spellEnd"/>
-            <w:r>
-              <w:rPr>
-                <w:color w:val="FF0000"/>
-                <w:sz w:val="28"/>
-                <w:szCs w:val="28"/>
-              </w:rPr>
-              <w:t>(“</w:t>
-            </w:r>
-            <w:proofErr w:type="spellStart"/>
-            <w:r>
-              <w:rPr>
-                <w:color w:val="FF0000"/>
-                <w:sz w:val="28"/>
-                <w:szCs w:val="28"/>
-              </w:rPr>
-              <w:t>tblNhapKho</w:t>
-            </w:r>
-            <w:proofErr w:type="spellEnd"/>
-            <w:r>
-              <w:rPr>
-                <w:color w:val="FF0000"/>
-                <w:sz w:val="28"/>
-                <w:szCs w:val="28"/>
-              </w:rPr>
-              <w:t>”,“</w:t>
-            </w:r>
-            <w:r>
-              <w:rPr>
-                <w:color w:val="FF0000"/>
-                <w:sz w:val="28"/>
-                <w:szCs w:val="28"/>
-              </w:rPr>
-              <w:t>NK</w:t>
-            </w:r>
-            <w:r>
-              <w:rPr>
-                <w:color w:val="FF0000"/>
-                <w:sz w:val="28"/>
-                <w:szCs w:val="28"/>
-              </w:rPr>
-              <w:t xml:space="preserve">”); </w:t>
-            </w:r>
-            <w:proofErr w:type="spellStart"/>
-            <w:r>
-              <w:rPr>
-                <w:sz w:val="28"/>
-                <w:szCs w:val="28"/>
-              </w:rPr>
-              <w:t>để</w:t>
+              <w:t>tự</w:t>
             </w:r>
             <w:proofErr w:type="spellEnd"/>
             <w:r>
@@ -8001,6 +7274,7 @@
                 <w:sz w:val="28"/>
                 <w:szCs w:val="28"/>
               </w:rPr>
+              <w:lastRenderedPageBreak/>
               <w:t>DVMa</w:t>
             </w:r>
             <w:proofErr w:type="spellEnd"/>
@@ -8987,107 +8261,7 @@
                 <w:sz w:val="28"/>
                 <w:szCs w:val="28"/>
               </w:rPr>
-              <w:t>sử</w:t>
-            </w:r>
-            <w:proofErr w:type="spellEnd"/>
-            <w:r>
-              <w:rPr>
-                <w:sz w:val="28"/>
-                <w:szCs w:val="28"/>
-              </w:rPr>
-              <w:t xml:space="preserve"> </w:t>
-            </w:r>
-            <w:proofErr w:type="spellStart"/>
-            <w:r>
-              <w:rPr>
-                <w:sz w:val="28"/>
-                <w:szCs w:val="28"/>
-              </w:rPr>
-              <w:t>dụng</w:t>
-            </w:r>
-            <w:proofErr w:type="spellEnd"/>
-            <w:r>
-              <w:rPr>
-                <w:sz w:val="28"/>
-                <w:szCs w:val="28"/>
-              </w:rPr>
-              <w:t xml:space="preserve"> </w:t>
-            </w:r>
-            <w:proofErr w:type="spellStart"/>
-            <w:r>
-              <w:rPr>
-                <w:sz w:val="28"/>
-                <w:szCs w:val="28"/>
-              </w:rPr>
-              <w:t>hàm</w:t>
-            </w:r>
-            <w:proofErr w:type="spellEnd"/>
-            <w:r>
-              <w:rPr>
-                <w:sz w:val="28"/>
-                <w:szCs w:val="28"/>
-              </w:rPr>
-              <w:t xml:space="preserve"> </w:t>
-            </w:r>
-            <w:proofErr w:type="spellStart"/>
-            <w:r>
-              <w:rPr>
-                <w:color w:val="FF0000"/>
-                <w:sz w:val="28"/>
-                <w:szCs w:val="28"/>
-              </w:rPr>
-              <w:t>KetNoiCSDL.SinhMa</w:t>
-            </w:r>
-            <w:proofErr w:type="spellEnd"/>
-            <w:r>
-              <w:rPr>
-                <w:color w:val="FF0000"/>
-                <w:sz w:val="28"/>
-                <w:szCs w:val="28"/>
-              </w:rPr>
-              <w:t>(“</w:t>
-            </w:r>
-            <w:proofErr w:type="spellStart"/>
-            <w:r>
-              <w:rPr>
-                <w:color w:val="FF0000"/>
-                <w:sz w:val="28"/>
-                <w:szCs w:val="28"/>
-              </w:rPr>
-              <w:t>tblNhom</w:t>
-            </w:r>
-            <w:proofErr w:type="spellEnd"/>
-            <w:r>
-              <w:rPr>
-                <w:color w:val="FF0000"/>
-                <w:sz w:val="28"/>
-                <w:szCs w:val="28"/>
-              </w:rPr>
-              <w:t>”,“</w:t>
-            </w:r>
-            <w:r>
-              <w:rPr>
-                <w:color w:val="FF0000"/>
-                <w:sz w:val="28"/>
-                <w:szCs w:val="28"/>
-              </w:rPr>
-              <w:t>N</w:t>
-            </w:r>
-            <w:r>
-              <w:rPr>
-                <w:color w:val="FF0000"/>
-                <w:sz w:val="28"/>
-                <w:szCs w:val="28"/>
-              </w:rPr>
-              <w:t xml:space="preserve">”); </w:t>
-            </w:r>
-            <w:proofErr w:type="spellStart"/>
-            <w:r>
-              <w:rPr>
-                <w:sz w:val="28"/>
-                <w:szCs w:val="28"/>
-              </w:rPr>
-              <w:t>để</w:t>
+              <w:t>tự</w:t>
             </w:r>
             <w:proofErr w:type="spellEnd"/>
             <w:r>
@@ -9613,8 +8787,8 @@
       </w:tblPr>
       <w:tblGrid>
         <w:gridCol w:w="1906"/>
-        <w:gridCol w:w="5347"/>
-        <w:gridCol w:w="2102"/>
+        <w:gridCol w:w="5321"/>
+        <w:gridCol w:w="2128"/>
       </w:tblGrid>
       <w:tr>
         <w:tc>
@@ -9753,7 +8927,6 @@
                 <w:sz w:val="28"/>
                 <w:szCs w:val="28"/>
               </w:rPr>
-              <w:lastRenderedPageBreak/>
               <w:t>NPPMa</w:t>
             </w:r>
             <w:proofErr w:type="spellEnd"/>
@@ -9840,107 +9013,7 @@
                 <w:sz w:val="28"/>
                 <w:szCs w:val="28"/>
               </w:rPr>
-              <w:t>sử</w:t>
-            </w:r>
-            <w:proofErr w:type="spellEnd"/>
-            <w:r>
-              <w:rPr>
-                <w:sz w:val="28"/>
-                <w:szCs w:val="28"/>
-              </w:rPr>
-              <w:t xml:space="preserve"> </w:t>
-            </w:r>
-            <w:proofErr w:type="spellStart"/>
-            <w:r>
-              <w:rPr>
-                <w:sz w:val="28"/>
-                <w:szCs w:val="28"/>
-              </w:rPr>
-              <w:t>dụng</w:t>
-            </w:r>
-            <w:proofErr w:type="spellEnd"/>
-            <w:r>
-              <w:rPr>
-                <w:sz w:val="28"/>
-                <w:szCs w:val="28"/>
-              </w:rPr>
-              <w:t xml:space="preserve"> </w:t>
-            </w:r>
-            <w:proofErr w:type="spellStart"/>
-            <w:r>
-              <w:rPr>
-                <w:sz w:val="28"/>
-                <w:szCs w:val="28"/>
-              </w:rPr>
-              <w:t>hàm</w:t>
-            </w:r>
-            <w:proofErr w:type="spellEnd"/>
-            <w:r>
-              <w:rPr>
-                <w:sz w:val="28"/>
-                <w:szCs w:val="28"/>
-              </w:rPr>
-              <w:t xml:space="preserve"> </w:t>
-            </w:r>
-            <w:proofErr w:type="spellStart"/>
-            <w:r>
-              <w:rPr>
-                <w:color w:val="FF0000"/>
-                <w:sz w:val="28"/>
-                <w:szCs w:val="28"/>
-              </w:rPr>
-              <w:t>KetNoiCSDL.SinhMa</w:t>
-            </w:r>
-            <w:proofErr w:type="spellEnd"/>
-            <w:r>
-              <w:rPr>
-                <w:color w:val="FF0000"/>
-                <w:sz w:val="28"/>
-                <w:szCs w:val="28"/>
-              </w:rPr>
-              <w:t>(“</w:t>
-            </w:r>
-            <w:proofErr w:type="spellStart"/>
-            <w:r>
-              <w:rPr>
-                <w:color w:val="FF0000"/>
-                <w:sz w:val="28"/>
-                <w:szCs w:val="28"/>
-              </w:rPr>
-              <w:t>tblNPP</w:t>
-            </w:r>
-            <w:proofErr w:type="spellEnd"/>
-            <w:r>
-              <w:rPr>
-                <w:color w:val="FF0000"/>
-                <w:sz w:val="28"/>
-                <w:szCs w:val="28"/>
-              </w:rPr>
-              <w:t>”,“N</w:t>
-            </w:r>
-            <w:r>
-              <w:rPr>
-                <w:color w:val="FF0000"/>
-                <w:sz w:val="28"/>
-                <w:szCs w:val="28"/>
-              </w:rPr>
-              <w:t>PP</w:t>
-            </w:r>
-            <w:r>
-              <w:rPr>
-                <w:color w:val="FF0000"/>
-                <w:sz w:val="28"/>
-                <w:szCs w:val="28"/>
-              </w:rPr>
-              <w:t xml:space="preserve">”); </w:t>
-            </w:r>
-            <w:proofErr w:type="spellStart"/>
-            <w:r>
-              <w:rPr>
-                <w:sz w:val="28"/>
-                <w:szCs w:val="28"/>
-              </w:rPr>
-              <w:t>để</w:t>
+              <w:t>tự</w:t>
             </w:r>
             <w:proofErr w:type="spellEnd"/>
             <w:r>
@@ -11257,115 +10330,7 @@
                 <w:sz w:val="28"/>
                 <w:szCs w:val="28"/>
               </w:rPr>
-              <w:t>sử</w:t>
-            </w:r>
-            <w:proofErr w:type="spellEnd"/>
-            <w:r>
-              <w:rPr>
-                <w:sz w:val="28"/>
-                <w:szCs w:val="28"/>
-              </w:rPr>
-              <w:t xml:space="preserve"> </w:t>
-            </w:r>
-            <w:proofErr w:type="spellStart"/>
-            <w:r>
-              <w:rPr>
-                <w:sz w:val="28"/>
-                <w:szCs w:val="28"/>
-              </w:rPr>
-              <w:t>dụng</w:t>
-            </w:r>
-            <w:proofErr w:type="spellEnd"/>
-            <w:r>
-              <w:rPr>
-                <w:sz w:val="28"/>
-                <w:szCs w:val="28"/>
-              </w:rPr>
-              <w:t xml:space="preserve"> </w:t>
-            </w:r>
-            <w:proofErr w:type="spellStart"/>
-            <w:r>
-              <w:rPr>
-                <w:sz w:val="28"/>
-                <w:szCs w:val="28"/>
-              </w:rPr>
-              <w:t>hàm</w:t>
-            </w:r>
-            <w:proofErr w:type="spellEnd"/>
-            <w:r>
-              <w:rPr>
-                <w:sz w:val="28"/>
-                <w:szCs w:val="28"/>
-              </w:rPr>
-              <w:t xml:space="preserve"> </w:t>
-            </w:r>
-            <w:proofErr w:type="spellStart"/>
-            <w:r>
-              <w:rPr>
-                <w:color w:val="FF0000"/>
-                <w:sz w:val="28"/>
-                <w:szCs w:val="28"/>
-              </w:rPr>
-              <w:t>KetNoiCSDL.SinhMa</w:t>
-            </w:r>
-            <w:proofErr w:type="spellEnd"/>
-            <w:r>
-              <w:rPr>
-                <w:color w:val="FF0000"/>
-                <w:sz w:val="28"/>
-                <w:szCs w:val="28"/>
-              </w:rPr>
-              <w:t>(“</w:t>
-            </w:r>
-            <w:proofErr w:type="spellStart"/>
-            <w:r>
-              <w:rPr>
-                <w:color w:val="FF0000"/>
-                <w:sz w:val="28"/>
-                <w:szCs w:val="28"/>
-              </w:rPr>
-              <w:t>tblXuat</w:t>
-            </w:r>
-            <w:r>
-              <w:rPr>
-                <w:color w:val="FF0000"/>
-                <w:sz w:val="28"/>
-                <w:szCs w:val="28"/>
-              </w:rPr>
-              <w:t>Kho</w:t>
-            </w:r>
-            <w:proofErr w:type="spellEnd"/>
-            <w:r>
-              <w:rPr>
-                <w:color w:val="FF0000"/>
-                <w:sz w:val="28"/>
-                <w:szCs w:val="28"/>
-              </w:rPr>
-              <w:t>”,“</w:t>
-            </w:r>
-            <w:r>
-              <w:rPr>
-                <w:color w:val="FF0000"/>
-                <w:sz w:val="28"/>
-                <w:szCs w:val="28"/>
-              </w:rPr>
-              <w:t>X</w:t>
-            </w:r>
-            <w:r>
-              <w:rPr>
-                <w:color w:val="FF0000"/>
-                <w:sz w:val="28"/>
-                <w:szCs w:val="28"/>
-              </w:rPr>
-              <w:t xml:space="preserve">K”); </w:t>
-            </w:r>
-            <w:proofErr w:type="spellStart"/>
-            <w:r>
-              <w:rPr>
-                <w:sz w:val="28"/>
-                <w:szCs w:val="28"/>
-              </w:rPr>
-              <w:t>để</w:t>
+              <w:t>tự</w:t>
             </w:r>
             <w:proofErr w:type="spellEnd"/>
             <w:r>
@@ -11389,17 +10354,10 @@
                 <w:sz w:val="28"/>
                 <w:szCs w:val="28"/>
               </w:rPr>
-              <w:t xml:space="preserve"> </w:t>
-            </w:r>
-            <w:proofErr w:type="spellStart"/>
-            <w:r>
-              <w:rPr>
-                <w:sz w:val="28"/>
-                <w:szCs w:val="28"/>
-              </w:rPr>
-              <w:t>mã</w:t>
-            </w:r>
-            <w:proofErr w:type="spellEnd"/>
+              <w:t xml:space="preserve"> mã</w:t>
+            </w:r>
+            <w:bookmarkStart w:id="0" w:name="_GoBack"/>
+            <w:bookmarkEnd w:id="0"/>
           </w:p>
         </w:tc>
         <w:tc>
@@ -11781,6 +10739,7 @@
                 <w:sz w:val="28"/>
                 <w:szCs w:val="28"/>
               </w:rPr>
+              <w:lastRenderedPageBreak/>
               <w:t>XKSL</w:t>
             </w:r>
           </w:p>
@@ -12265,7 +11224,6 @@
           </w:p>
         </w:tc>
       </w:tr>
-      <w:bookmarkEnd w:id="0"/>
     </w:tbl>
     <w:p>
       <w:pPr>
